--- a/06. JS Applications - June 2021/06. Client Side Rendering - Exercise/06. JS-Applications-Client-Side-Rendering-Exercise.docx
+++ b/06. JS Applications - June 2021/06. Client Side Rendering - Exercise/06. JS-Applications-Client-Side-Rendering-Exercise.docx
@@ -1,14 +1,14 @@
 
 <file path=word/document.xml><?xml version="1.0" encoding="utf-8"?>
-<w:document xmlns:wpc="http://schemas.microsoft.com/office/word/2010/wordprocessingCanvas" xmlns:cx="http://schemas.microsoft.com/office/drawing/2014/chartex" xmlns:cx1="http://schemas.microsoft.com/office/drawing/2015/9/8/chartex" xmlns:cx2="http://schemas.microsoft.com/office/drawing/2015/10/21/chartex" xmlns:cx3="http://schemas.microsoft.com/office/drawing/2016/5/9/chartex" xmlns:cx4="http://schemas.microsoft.com/office/drawing/2016/5/10/chartex" xmlns:cx5="http://schemas.microsoft.com/office/drawing/2016/5/11/chartex" xmlns:cx6="http://schemas.microsoft.com/office/drawing/2016/5/12/chartex" xmlns:cx7="http://schemas.microsoft.com/office/drawing/2016/5/13/chartex" xmlns:cx8="http://schemas.microsoft.com/office/drawing/2016/5/14/chartex" xmlns:mc="http://schemas.openxmlformats.org/markup-compatibility/2006" xmlns:aink="http://schemas.microsoft.com/office/drawing/2016/ink" xmlns:am3d="http://schemas.microsoft.com/office/drawing/2017/model3d" xmlns:o="urn:schemas-microsoft-com:office:office" xmlns:r="http://schemas.openxmlformats.org/officeDocument/2006/relationships" xmlns:m="http://schemas.openxmlformats.org/officeDocument/2006/math" xmlns:v="urn:schemas-microsoft-com:vml" xmlns:wp14="http://schemas.microsoft.com/office/word/2010/wordprocessingDrawing" xmlns:wp="http://schemas.openxmlformats.org/drawingml/2006/wordprocessingDrawing" xmlns:w10="urn:schemas-microsoft-com:office:word" xmlns:w="http://schemas.openxmlformats.org/wordprocessingml/2006/main" xmlns:w14="http://schemas.microsoft.com/office/word/2010/wordml" xmlns:w15="http://schemas.microsoft.com/office/word/2012/wordml" xmlns:w16cex="http://schemas.microsoft.com/office/word/2018/wordml/cex" xmlns:w16cid="http://schemas.microsoft.com/office/word/2016/wordml/cid" xmlns:w16="http://schemas.microsoft.com/office/word/2018/wordml" xmlns:w16se="http://schemas.microsoft.com/office/word/2015/wordml/symex" xmlns:wpg="http://schemas.microsoft.com/office/word/2010/wordprocessingGroup" xmlns:wpi="http://schemas.microsoft.com/office/word/2010/wordprocessingInk" xmlns:wne="http://schemas.microsoft.com/office/word/2006/wordml" xmlns:wps="http://schemas.microsoft.com/office/word/2010/wordprocessingShape" mc:Ignorable="w14 w15 w16se w16cid w16 w16cex wp14">
+<w:document xmlns:wpc="http://schemas.microsoft.com/office/word/2010/wordprocessingCanvas" xmlns:cx="http://schemas.microsoft.com/office/drawing/2014/chartex" xmlns:cx1="http://schemas.microsoft.com/office/drawing/2015/9/8/chartex" xmlns:cx2="http://schemas.microsoft.com/office/drawing/2015/10/21/chartex" xmlns:cx3="http://schemas.microsoft.com/office/drawing/2016/5/9/chartex" xmlns:cx4="http://schemas.microsoft.com/office/drawing/2016/5/10/chartex" xmlns:cx5="http://schemas.microsoft.com/office/drawing/2016/5/11/chartex" xmlns:cx6="http://schemas.microsoft.com/office/drawing/2016/5/12/chartex" xmlns:cx7="http://schemas.microsoft.com/office/drawing/2016/5/13/chartex" xmlns:cx8="http://schemas.microsoft.com/office/drawing/2016/5/14/chartex" xmlns:mc="http://schemas.openxmlformats.org/markup-compatibility/2006" xmlns:aink="http://schemas.microsoft.com/office/drawing/2016/ink" xmlns:am3d="http://schemas.microsoft.com/office/drawing/2017/model3d" xmlns:o="urn:schemas-microsoft-com:office:office" xmlns:r="http://schemas.openxmlformats.org/officeDocument/2006/relationships" xmlns:m="http://schemas.openxmlformats.org/officeDocument/2006/math" xmlns:v="urn:schemas-microsoft-com:vml" xmlns:wp14="http://schemas.microsoft.com/office/word/2010/wordprocessingDrawing" xmlns:wp="http://schemas.openxmlformats.org/drawingml/2006/wordprocessingDrawing" xmlns:w10="urn:schemas-microsoft-com:office:word" xmlns:w="http://schemas.openxmlformats.org/wordprocessingml/2006/main" xmlns:w14="http://schemas.microsoft.com/office/word/2010/wordml" xmlns:w15="http://schemas.microsoft.com/office/word/2012/wordml" xmlns:w16cex="http://schemas.microsoft.com/office/word/2018/wordml/cex" xmlns:w16cid="http://schemas.microsoft.com/office/word/2016/wordml/cid" xmlns:w16="http://schemas.microsoft.com/office/word/2018/wordml" xmlns:w16sdtdh="http://schemas.microsoft.com/office/word/2020/wordml/sdtdatahash" xmlns:w16se="http://schemas.microsoft.com/office/word/2015/wordml/symex" xmlns:wpg="http://schemas.microsoft.com/office/word/2010/wordprocessingGroup" xmlns:wpi="http://schemas.microsoft.com/office/word/2010/wordprocessingInk" xmlns:wne="http://schemas.microsoft.com/office/word/2006/wordml" xmlns:wps="http://schemas.microsoft.com/office/word/2010/wordprocessingShape" mc:Ignorable="w14 w15 w16se w16cid w16 w16cex w16sdtdh wp14">
   <w:body>
     <w:p>
       <w:pPr>
-        <w:pStyle w:val="Heading1"/>
+        <w:pStyle w:val="1"/>
         <w:jc w:val="center"/>
       </w:pPr>
       <w:r>
-        <w:t xml:space="preserve">Exercises: </w:t>
+        <w:t xml:space="preserve">Exercise: </w:t>
       </w:r>
       <w:r>
         <w:t>Client Side Rendering</w:t>
@@ -30,11 +30,20 @@
       <w:hyperlink r:id="rId8" w:history="1">
         <w:r>
           <w:rPr>
-            <w:rStyle w:val="Hyperlink"/>
+            <w:rStyle w:val="a9"/>
             <w:szCs w:val="24"/>
           </w:rPr>
-          <w:t>"JavaScript Applications" course @ SoftUni</w:t>
+          <w:t xml:space="preserve">"JavaScript Applications" course @ </w:t>
         </w:r>
+        <w:proofErr w:type="spellStart"/>
+        <w:r>
+          <w:rPr>
+            <w:rStyle w:val="a9"/>
+            <w:szCs w:val="24"/>
+          </w:rPr>
+          <w:t>SoftUni</w:t>
+        </w:r>
+        <w:proofErr w:type="spellEnd"/>
       </w:hyperlink>
       <w:r>
         <w:rPr>
@@ -100,7 +109,7 @@
       <w:hyperlink r:id="rId9" w:history="1">
         <w:r>
           <w:rPr>
-            <w:rStyle w:val="Hyperlink"/>
+            <w:rStyle w:val="a9"/>
           </w:rPr>
           <w:t>read the documentation here</w:t>
         </w:r>
@@ -113,7 +122,7 @@
     </w:p>
     <w:p>
       <w:pPr>
-        <w:pStyle w:val="Heading2"/>
+        <w:pStyle w:val="2"/>
       </w:pPr>
       <w:r>
         <w:t>List Towns</w:t>
@@ -291,7 +300,7 @@
     </w:p>
     <w:p>
       <w:pPr>
-        <w:pStyle w:val="Heading3"/>
+        <w:pStyle w:val="3"/>
       </w:pPr>
       <w:r>
         <w:t xml:space="preserve">Screenshots </w:t>
@@ -419,7 +428,7 @@
     <w:p/>
     <w:p>
       <w:pPr>
-        <w:pStyle w:val="Heading2"/>
+        <w:pStyle w:val="2"/>
       </w:pPr>
       <w:r>
         <w:lastRenderedPageBreak/>
@@ -585,6 +594,7 @@
         </w:rPr>
         <w:t>id "</w:t>
       </w:r>
+      <w:proofErr w:type="spellStart"/>
       <w:r>
         <w:rPr>
           <w:rStyle w:val="CodeChar"/>
@@ -592,6 +602,7 @@
         </w:rPr>
         <w:t>allCats</w:t>
       </w:r>
+      <w:proofErr w:type="spellEnd"/>
       <w:r>
         <w:rPr>
           <w:b/>
@@ -689,6 +700,7 @@
         </w:rPr>
         <w:t xml:space="preserve">, </w:t>
       </w:r>
+      <w:proofErr w:type="spellStart"/>
       <w:r>
         <w:rPr>
           <w:rStyle w:val="CodeChar"/>
@@ -696,6 +708,7 @@
         </w:rPr>
         <w:t>statusCode</w:t>
       </w:r>
+      <w:proofErr w:type="spellEnd"/>
       <w:r>
         <w:rPr>
           <w:b/>
@@ -703,6 +716,7 @@
         </w:rPr>
         <w:t xml:space="preserve">, </w:t>
       </w:r>
+      <w:proofErr w:type="spellStart"/>
       <w:r>
         <w:rPr>
           <w:rStyle w:val="CodeChar"/>
@@ -710,6 +724,7 @@
         </w:rPr>
         <w:t>statusMessage</w:t>
       </w:r>
+      <w:proofErr w:type="spellEnd"/>
       <w:r>
         <w:rPr>
           <w:b/>
@@ -730,6 +745,7 @@
         </w:rPr>
         <w:t xml:space="preserve"> </w:t>
       </w:r>
+      <w:proofErr w:type="spellStart"/>
       <w:r>
         <w:rPr>
           <w:rStyle w:val="CodeChar"/>
@@ -737,6 +753,7 @@
         </w:rPr>
         <w:t>imageLocation</w:t>
       </w:r>
+      <w:proofErr w:type="spellEnd"/>
       <w:r>
         <w:rPr>
           <w:szCs w:val="24"/>
@@ -999,7 +1016,7 @@
     </w:p>
     <w:p>
       <w:pPr>
-        <w:pStyle w:val="Heading3"/>
+        <w:pStyle w:val="3"/>
       </w:pPr>
       <w:r>
         <w:t xml:space="preserve">Screenshots </w:t>
@@ -1146,7 +1163,7 @@
     </w:p>
     <w:p>
       <w:pPr>
-        <w:pStyle w:val="Heading2"/>
+        <w:pStyle w:val="2"/>
       </w:pPr>
       <w:r>
         <w:lastRenderedPageBreak/>
@@ -1317,7 +1334,7 @@
     </w:p>
     <w:p>
       <w:pPr>
-        <w:pStyle w:val="Heading3"/>
+        <w:pStyle w:val="3"/>
       </w:pPr>
       <w:r>
         <w:t>Screenshots</w:t>
@@ -1415,7 +1432,7 @@
     </w:p>
     <w:p>
       <w:pPr>
-        <w:pStyle w:val="Heading2"/>
+        <w:pStyle w:val="2"/>
       </w:pPr>
       <w:r>
         <w:t>Fill Dropdown</w:t>
@@ -1769,6 +1786,7 @@
         </w:rPr>
         <w:t xml:space="preserve"> as option </w:t>
       </w:r>
+      <w:proofErr w:type="spellStart"/>
       <w:r>
         <w:rPr>
           <w:b/>
@@ -1777,6 +1795,7 @@
         </w:rPr>
         <w:t>textContent</w:t>
       </w:r>
+      <w:proofErr w:type="spellEnd"/>
       <w:r>
         <w:rPr>
           <w:szCs w:val="24"/>
@@ -1940,7 +1959,7 @@
     </w:p>
     <w:p>
       <w:pPr>
-        <w:pStyle w:val="Heading2"/>
+        <w:pStyle w:val="2"/>
       </w:pPr>
       <w:r>
         <w:t xml:space="preserve">Table </w:t>
@@ -2293,7 +2312,7 @@
     </w:p>
     <w:p>
       <w:pPr>
-        <w:pStyle w:val="Heading3"/>
+        <w:pStyle w:val="3"/>
       </w:pPr>
       <w:r>
         <w:lastRenderedPageBreak/>
@@ -2304,11 +2323,19 @@
       <w:r>
         <w:t xml:space="preserve">For instance, if we try to find </w:t>
       </w:r>
-      <w:r>
-        <w:rPr>
-          <w:b/>
-        </w:rPr>
-        <w:t>eva:</w:t>
+      <w:proofErr w:type="spellStart"/>
+      <w:r>
+        <w:rPr>
+          <w:b/>
+        </w:rPr>
+        <w:t>eva</w:t>
+      </w:r>
+      <w:proofErr w:type="spellEnd"/>
+      <w:r>
+        <w:rPr>
+          <w:b/>
+        </w:rPr>
+        <w:t>:</w:t>
       </w:r>
     </w:p>
     <w:p>
@@ -2432,12 +2459,14 @@
       <w:r>
         <w:t xml:space="preserve">If we try to find all students who have email addresses in </w:t>
       </w:r>
+      <w:proofErr w:type="spellStart"/>
       <w:r>
         <w:rPr>
           <w:b/>
         </w:rPr>
         <w:t>softuni</w:t>
       </w:r>
+      <w:proofErr w:type="spellEnd"/>
       <w:r>
         <w:t xml:space="preserve"> domain, the expected result should be:</w:t>
       </w:r>
@@ -2501,7 +2530,7 @@
     <w:p/>
     <w:p>
       <w:pPr>
-        <w:pStyle w:val="Heading2"/>
+        <w:pStyle w:val="2"/>
       </w:pPr>
       <w:r>
         <w:lastRenderedPageBreak/>
@@ -2559,7 +2588,7 @@
     </w:p>
     <w:p>
       <w:pPr>
-        <w:pStyle w:val="Heading3"/>
+        <w:pStyle w:val="3"/>
       </w:pPr>
       <w:r>
         <w:t>Get All Books</w:t>
@@ -2716,7 +2745,7 @@
     </w:p>
     <w:p>
       <w:pPr>
-        <w:pStyle w:val="Heading3"/>
+        <w:pStyle w:val="3"/>
       </w:pPr>
       <w:r>
         <w:t>Create Book</w:t>
@@ -2881,7 +2910,7 @@
     </w:p>
     <w:p>
       <w:pPr>
-        <w:pStyle w:val="Heading3"/>
+        <w:pStyle w:val="3"/>
       </w:pPr>
       <w:r>
         <w:t xml:space="preserve">Get Book </w:t>
@@ -2889,7 +2918,7 @@
     </w:p>
     <w:p>
       <w:pPr>
-        <w:pStyle w:val="HTMLPreformatted"/>
+        <w:pStyle w:val="HTML"/>
         <w:rPr>
           <w:rFonts w:asciiTheme="minorHAnsi" w:eastAsiaTheme="majorEastAsia" w:hAnsiTheme="minorHAnsi" w:cstheme="minorHAnsi"/>
           <w:sz w:val="22"/>
@@ -2940,7 +2969,7 @@
     </w:p>
     <w:p>
       <w:pPr>
-        <w:pStyle w:val="Heading3"/>
+        <w:pStyle w:val="3"/>
         <w:rPr>
           <w:sz w:val="36"/>
         </w:rPr>
@@ -3246,7 +3275,7 @@
 </file>
 
 <file path=word/endnotes.xml><?xml version="1.0" encoding="utf-8"?>
-<w:endnotes xmlns:wpc="http://schemas.microsoft.com/office/word/2010/wordprocessingCanvas" xmlns:cx="http://schemas.microsoft.com/office/drawing/2014/chartex" xmlns:cx1="http://schemas.microsoft.com/office/drawing/2015/9/8/chartex" xmlns:cx2="http://schemas.microsoft.com/office/drawing/2015/10/21/chartex" xmlns:cx3="http://schemas.microsoft.com/office/drawing/2016/5/9/chartex" xmlns:cx4="http://schemas.microsoft.com/office/drawing/2016/5/10/chartex" xmlns:cx5="http://schemas.microsoft.com/office/drawing/2016/5/11/chartex" xmlns:cx6="http://schemas.microsoft.com/office/drawing/2016/5/12/chartex" xmlns:cx7="http://schemas.microsoft.com/office/drawing/2016/5/13/chartex" xmlns:cx8="http://schemas.microsoft.com/office/drawing/2016/5/14/chartex" xmlns:mc="http://schemas.openxmlformats.org/markup-compatibility/2006" xmlns:aink="http://schemas.microsoft.com/office/drawing/2016/ink" xmlns:am3d="http://schemas.microsoft.com/office/drawing/2017/model3d" xmlns:o="urn:schemas-microsoft-com:office:office" xmlns:r="http://schemas.openxmlformats.org/officeDocument/2006/relationships" xmlns:m="http://schemas.openxmlformats.org/officeDocument/2006/math" xmlns:v="urn:schemas-microsoft-com:vml" xmlns:wp14="http://schemas.microsoft.com/office/word/2010/wordprocessingDrawing" xmlns:wp="http://schemas.openxmlformats.org/drawingml/2006/wordprocessingDrawing" xmlns:w10="urn:schemas-microsoft-com:office:word" xmlns:w="http://schemas.openxmlformats.org/wordprocessingml/2006/main" xmlns:w14="http://schemas.microsoft.com/office/word/2010/wordml" xmlns:w15="http://schemas.microsoft.com/office/word/2012/wordml" xmlns:w16cex="http://schemas.microsoft.com/office/word/2018/wordml/cex" xmlns:w16cid="http://schemas.microsoft.com/office/word/2016/wordml/cid" xmlns:w16="http://schemas.microsoft.com/office/word/2018/wordml" xmlns:w16se="http://schemas.microsoft.com/office/word/2015/wordml/symex" xmlns:wpg="http://schemas.microsoft.com/office/word/2010/wordprocessingGroup" xmlns:wpi="http://schemas.microsoft.com/office/word/2010/wordprocessingInk" xmlns:wne="http://schemas.microsoft.com/office/word/2006/wordml" xmlns:wps="http://schemas.microsoft.com/office/word/2010/wordprocessingShape" mc:Ignorable="w14 w15 w16se w16cid w16 w16cex wp14">
+<w:endnotes xmlns:wpc="http://schemas.microsoft.com/office/word/2010/wordprocessingCanvas" xmlns:cx="http://schemas.microsoft.com/office/drawing/2014/chartex" xmlns:cx1="http://schemas.microsoft.com/office/drawing/2015/9/8/chartex" xmlns:cx2="http://schemas.microsoft.com/office/drawing/2015/10/21/chartex" xmlns:cx3="http://schemas.microsoft.com/office/drawing/2016/5/9/chartex" xmlns:cx4="http://schemas.microsoft.com/office/drawing/2016/5/10/chartex" xmlns:cx5="http://schemas.microsoft.com/office/drawing/2016/5/11/chartex" xmlns:cx6="http://schemas.microsoft.com/office/drawing/2016/5/12/chartex" xmlns:cx7="http://schemas.microsoft.com/office/drawing/2016/5/13/chartex" xmlns:cx8="http://schemas.microsoft.com/office/drawing/2016/5/14/chartex" xmlns:mc="http://schemas.openxmlformats.org/markup-compatibility/2006" xmlns:aink="http://schemas.microsoft.com/office/drawing/2016/ink" xmlns:am3d="http://schemas.microsoft.com/office/drawing/2017/model3d" xmlns:o="urn:schemas-microsoft-com:office:office" xmlns:r="http://schemas.openxmlformats.org/officeDocument/2006/relationships" xmlns:m="http://schemas.openxmlformats.org/officeDocument/2006/math" xmlns:v="urn:schemas-microsoft-com:vml" xmlns:wp14="http://schemas.microsoft.com/office/word/2010/wordprocessingDrawing" xmlns:wp="http://schemas.openxmlformats.org/drawingml/2006/wordprocessingDrawing" xmlns:w10="urn:schemas-microsoft-com:office:word" xmlns:w="http://schemas.openxmlformats.org/wordprocessingml/2006/main" xmlns:w14="http://schemas.microsoft.com/office/word/2010/wordml" xmlns:w15="http://schemas.microsoft.com/office/word/2012/wordml" xmlns:w16cex="http://schemas.microsoft.com/office/word/2018/wordml/cex" xmlns:w16cid="http://schemas.microsoft.com/office/word/2016/wordml/cid" xmlns:w16="http://schemas.microsoft.com/office/word/2018/wordml" xmlns:w16sdtdh="http://schemas.microsoft.com/office/word/2020/wordml/sdtdatahash" xmlns:w16se="http://schemas.microsoft.com/office/word/2015/wordml/symex" xmlns:wpg="http://schemas.microsoft.com/office/word/2010/wordprocessingGroup" xmlns:wpi="http://schemas.microsoft.com/office/word/2010/wordprocessingInk" xmlns:wne="http://schemas.microsoft.com/office/word/2006/wordml" xmlns:wps="http://schemas.microsoft.com/office/word/2010/wordprocessingShape" mc:Ignorable="w14 w15 w16se w16cid w16 w16cex w16sdtdh wp14">
   <w:endnote w:type="separator" w:id="-1">
     <w:p>
       <w:pPr>
@@ -3271,10 +3300,10 @@
 </file>
 
 <file path=word/footer1.xml><?xml version="1.0" encoding="utf-8"?>
-<w:ftr xmlns:wpc="http://schemas.microsoft.com/office/word/2010/wordprocessingCanvas" xmlns:cx="http://schemas.microsoft.com/office/drawing/2014/chartex" xmlns:cx1="http://schemas.microsoft.com/office/drawing/2015/9/8/chartex" xmlns:cx2="http://schemas.microsoft.com/office/drawing/2015/10/21/chartex" xmlns:cx3="http://schemas.microsoft.com/office/drawing/2016/5/9/chartex" xmlns:cx4="http://schemas.microsoft.com/office/drawing/2016/5/10/chartex" xmlns:cx5="http://schemas.microsoft.com/office/drawing/2016/5/11/chartex" xmlns:cx6="http://schemas.microsoft.com/office/drawing/2016/5/12/chartex" xmlns:cx7="http://schemas.microsoft.com/office/drawing/2016/5/13/chartex" xmlns:cx8="http://schemas.microsoft.com/office/drawing/2016/5/14/chartex" xmlns:mc="http://schemas.openxmlformats.org/markup-compatibility/2006" xmlns:aink="http://schemas.microsoft.com/office/drawing/2016/ink" xmlns:am3d="http://schemas.microsoft.com/office/drawing/2017/model3d" xmlns:o="urn:schemas-microsoft-com:office:office" xmlns:r="http://schemas.openxmlformats.org/officeDocument/2006/relationships" xmlns:m="http://schemas.openxmlformats.org/officeDocument/2006/math" xmlns:v="urn:schemas-microsoft-com:vml" xmlns:wp14="http://schemas.microsoft.com/office/word/2010/wordprocessingDrawing" xmlns:wp="http://schemas.openxmlformats.org/drawingml/2006/wordprocessingDrawing" xmlns:w10="urn:schemas-microsoft-com:office:word" xmlns:w="http://schemas.openxmlformats.org/wordprocessingml/2006/main" xmlns:w14="http://schemas.microsoft.com/office/word/2010/wordml" xmlns:w15="http://schemas.microsoft.com/office/word/2012/wordml" xmlns:w16cex="http://schemas.microsoft.com/office/word/2018/wordml/cex" xmlns:w16cid="http://schemas.microsoft.com/office/word/2016/wordml/cid" xmlns:w16="http://schemas.microsoft.com/office/word/2018/wordml" xmlns:w16se="http://schemas.microsoft.com/office/word/2015/wordml/symex" xmlns:wpg="http://schemas.microsoft.com/office/word/2010/wordprocessingGroup" xmlns:wpi="http://schemas.microsoft.com/office/word/2010/wordprocessingInk" xmlns:wne="http://schemas.microsoft.com/office/word/2006/wordml" xmlns:wps="http://schemas.microsoft.com/office/word/2010/wordprocessingShape" mc:Ignorable="w14 w15 w16se w16cid w16 w16cex wp14">
+<w:ftr xmlns:wpc="http://schemas.microsoft.com/office/word/2010/wordprocessingCanvas" xmlns:cx="http://schemas.microsoft.com/office/drawing/2014/chartex" xmlns:cx1="http://schemas.microsoft.com/office/drawing/2015/9/8/chartex" xmlns:cx2="http://schemas.microsoft.com/office/drawing/2015/10/21/chartex" xmlns:cx3="http://schemas.microsoft.com/office/drawing/2016/5/9/chartex" xmlns:cx4="http://schemas.microsoft.com/office/drawing/2016/5/10/chartex" xmlns:cx5="http://schemas.microsoft.com/office/drawing/2016/5/11/chartex" xmlns:cx6="http://schemas.microsoft.com/office/drawing/2016/5/12/chartex" xmlns:cx7="http://schemas.microsoft.com/office/drawing/2016/5/13/chartex" xmlns:cx8="http://schemas.microsoft.com/office/drawing/2016/5/14/chartex" xmlns:mc="http://schemas.openxmlformats.org/markup-compatibility/2006" xmlns:aink="http://schemas.microsoft.com/office/drawing/2016/ink" xmlns:am3d="http://schemas.microsoft.com/office/drawing/2017/model3d" xmlns:o="urn:schemas-microsoft-com:office:office" xmlns:r="http://schemas.openxmlformats.org/officeDocument/2006/relationships" xmlns:m="http://schemas.openxmlformats.org/officeDocument/2006/math" xmlns:v="urn:schemas-microsoft-com:vml" xmlns:wp14="http://schemas.microsoft.com/office/word/2010/wordprocessingDrawing" xmlns:wp="http://schemas.openxmlformats.org/drawingml/2006/wordprocessingDrawing" xmlns:w10="urn:schemas-microsoft-com:office:word" xmlns:w="http://schemas.openxmlformats.org/wordprocessingml/2006/main" xmlns:w14="http://schemas.microsoft.com/office/word/2010/wordml" xmlns:w15="http://schemas.microsoft.com/office/word/2012/wordml" xmlns:w16cex="http://schemas.microsoft.com/office/word/2018/wordml/cex" xmlns:w16cid="http://schemas.microsoft.com/office/word/2016/wordml/cid" xmlns:w16="http://schemas.microsoft.com/office/word/2018/wordml" xmlns:w16sdtdh="http://schemas.microsoft.com/office/word/2020/wordml/sdtdatahash" xmlns:w16se="http://schemas.microsoft.com/office/word/2015/wordml/symex" xmlns:wpg="http://schemas.microsoft.com/office/word/2010/wordprocessingGroup" xmlns:wpi="http://schemas.microsoft.com/office/word/2010/wordprocessingInk" xmlns:wne="http://schemas.microsoft.com/office/word/2006/wordml" xmlns:wps="http://schemas.microsoft.com/office/word/2010/wordprocessingShape" mc:Ignorable="w14 w15 w16se w16cid w16 w16cex w16sdtdh wp14">
   <w:p>
     <w:pPr>
-      <w:pStyle w:val="Footer"/>
+      <w:pStyle w:val="a5"/>
     </w:pPr>
     <w:r>
       <w:rPr>
@@ -3285,7 +3314,7 @@
           <v:stroke joinstyle="miter"/>
           <v:path gradientshapeok="t" o:connecttype="rect"/>
         </v:shapetype>
-        <v:shape id="Text Box 6" o:spid="_x0000_s2052" type="#_x0000_t202" style="position:absolute;margin-left:109.85pt;margin-top:28.05pt;width:40.15pt;height:13pt;z-index:251660288;visibility:visible;v-text-anchor:middle" o:gfxdata="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" filled="f" stroked="f" strokeweight=".5pt">
+        <v:shape id="Text Box 6" o:spid="_x0000_s1028" type="#_x0000_t202" style="position:absolute;margin-left:109.85pt;margin-top:28.05pt;width:40.15pt;height:13pt;z-index:251660288;visibility:visible;v-text-anchor:middle" o:gfxdata="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" filled="f" stroked="f" strokeweight=".5pt">
           <v:textbox inset=".5mm,0,0,0">
             <w:txbxContent>
               <w:p>
@@ -3314,7 +3343,7 @@
         <w:noProof/>
       </w:rPr>
       <w:pict w14:anchorId="0C27BFE4">
-        <v:shape id="Text Box 16" o:spid="_x0000_s2051" type="#_x0000_t202" style="position:absolute;margin-left:109pt;margin-top:7pt;width:411.4pt;height:40.45pt;z-index:251657216;visibility:visible" o:gfxdata="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" filled="f" stroked="f">
+        <v:shape id="Text Box 16" o:spid="_x0000_s1027" type="#_x0000_t202" style="position:absolute;margin-left:109pt;margin-top:7pt;width:411.4pt;height:40.45pt;z-index:251657216;visibility:visible" o:gfxdata="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" filled="f" stroked="f">
           <v:textbox inset=".5mm,1.2mm,.5mm,.5mm">
             <w:txbxContent>
               <w:p>
@@ -3333,17 +3362,26 @@
                   </w:rPr>
                   <w:t xml:space="preserve">© </w:t>
                 </w:r>
+                <w:proofErr w:type="spellStart"/>
                 <w:r>
                   <w:rPr>
                     <w:sz w:val="17"/>
                     <w:szCs w:val="17"/>
                   </w:rPr>
-                  <w:t xml:space="preserve">SoftUni – </w:t>
+                  <w:t>SoftUni</w:t>
+                </w:r>
+                <w:proofErr w:type="spellEnd"/>
+                <w:r>
+                  <w:rPr>
+                    <w:sz w:val="17"/>
+                    <w:szCs w:val="17"/>
+                  </w:rPr>
+                  <w:t xml:space="preserve"> – </w:t>
                 </w:r>
                 <w:hyperlink r:id="rId1" w:history="1">
                   <w:r>
                     <w:rPr>
-                      <w:rStyle w:val="Hyperlink"/>
+                      <w:rStyle w:val="a9"/>
                       <w:color w:val="0882DE"/>
                       <w:sz w:val="17"/>
                       <w:szCs w:val="17"/>
@@ -4070,7 +4108,7 @@
         <w:noProof/>
       </w:rPr>
       <w:pict w14:anchorId="0FCDEDB9">
-        <v:line id="Straight Connector 19" o:spid="_x0000_s2050" style="position:absolute;flip:y;z-index:251622400;visibility:visible;mso-position-horizontal-relative:text;mso-position-vertical-relative:text" from="-.1pt,5.2pt" to="520.7pt,5.2pt" o:gfxdata="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" strokecolor="#974706 [1609]" strokeweight="1pt">
+        <v:line id="Straight Connector 19" o:spid="_x0000_s1026" style="position:absolute;flip:y;z-index:251622400;visibility:visible;mso-position-horizontal-relative:text;mso-position-vertical-relative:text" from="-.1pt,5.2pt" to="520.7pt,5.2pt" o:gfxdata="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" strokecolor="#974706 [1609]" strokeweight="1pt">
           <v:stroke endcap="round"/>
         </v:line>
       </w:pict>
@@ -4080,7 +4118,7 @@
         <w:noProof/>
       </w:rPr>
       <w:pict w14:anchorId="6A257D83">
-        <v:shape id="Text Box 4" o:spid="_x0000_s2049" type="#_x0000_t202" style="position:absolute;margin-left:444.65pt;margin-top:26.95pt;width:70.9pt;height:15.9pt;z-index:251663360;visibility:visible;mso-position-horizontal-relative:text;mso-position-vertical-relative:text;v-text-anchor:middle" o:gfxdata="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" filled="f" stroked="f" strokeweight=".5pt">
+        <v:shape id="Text Box 4" o:spid="_x0000_s1025" type="#_x0000_t202" style="position:absolute;margin-left:444.65pt;margin-top:26.95pt;width:70.9pt;height:15.9pt;z-index:251663360;visibility:visible;mso-position-horizontal-relative:text;mso-position-vertical-relative:text;v-text-anchor:middle" o:gfxdata="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" filled="f" stroked="f" strokeweight=".5pt">
           <v:textbox inset="0,0,0,0">
             <w:txbxContent>
               <w:p>
@@ -4142,31 +4180,16 @@
                   </w:rPr>
                   <w:t xml:space="preserve"> of </w:t>
                 </w:r>
-                <w:r>
-                  <w:fldChar w:fldCharType="begin"/>
-                </w:r>
-                <w:r>
-                  <w:instrText xml:space="preserve"> NUMPAGES   \* MERGEFORMAT </w:instrText>
-                </w:r>
-                <w:r>
-                  <w:fldChar w:fldCharType="separate"/>
-                </w:r>
-                <w:r>
-                  <w:rPr>
-                    <w:noProof/>
-                    <w:sz w:val="18"/>
-                    <w:szCs w:val="18"/>
-                  </w:rPr>
-                  <w:t>7</w:t>
-                </w:r>
-                <w:r>
-                  <w:rPr>
-                    <w:noProof/>
-                    <w:sz w:val="18"/>
-                    <w:szCs w:val="18"/>
-                  </w:rPr>
-                  <w:fldChar w:fldCharType="end"/>
-                </w:r>
+                <w:fldSimple w:instr=" NUMPAGES   \* MERGEFORMAT ">
+                  <w:r>
+                    <w:rPr>
+                      <w:noProof/>
+                      <w:sz w:val="18"/>
+                      <w:szCs w:val="18"/>
+                    </w:rPr>
+                    <w:t>7</w:t>
+                  </w:r>
+                </w:fldSimple>
               </w:p>
             </w:txbxContent>
           </v:textbox>
@@ -4178,7 +4201,7 @@
 </file>
 
 <file path=word/footnotes.xml><?xml version="1.0" encoding="utf-8"?>
-<w:footnotes xmlns:wpc="http://schemas.microsoft.com/office/word/2010/wordprocessingCanvas" xmlns:cx="http://schemas.microsoft.com/office/drawing/2014/chartex" xmlns:cx1="http://schemas.microsoft.com/office/drawing/2015/9/8/chartex" xmlns:cx2="http://schemas.microsoft.com/office/drawing/2015/10/21/chartex" xmlns:cx3="http://schemas.microsoft.com/office/drawing/2016/5/9/chartex" xmlns:cx4="http://schemas.microsoft.com/office/drawing/2016/5/10/chartex" xmlns:cx5="http://schemas.microsoft.com/office/drawing/2016/5/11/chartex" xmlns:cx6="http://schemas.microsoft.com/office/drawing/2016/5/12/chartex" xmlns:cx7="http://schemas.microsoft.com/office/drawing/2016/5/13/chartex" xmlns:cx8="http://schemas.microsoft.com/office/drawing/2016/5/14/chartex" xmlns:mc="http://schemas.openxmlformats.org/markup-compatibility/2006" xmlns:aink="http://schemas.microsoft.com/office/drawing/2016/ink" xmlns:am3d="http://schemas.microsoft.com/office/drawing/2017/model3d" xmlns:o="urn:schemas-microsoft-com:office:office" xmlns:r="http://schemas.openxmlformats.org/officeDocument/2006/relationships" xmlns:m="http://schemas.openxmlformats.org/officeDocument/2006/math" xmlns:v="urn:schemas-microsoft-com:vml" xmlns:wp14="http://schemas.microsoft.com/office/word/2010/wordprocessingDrawing" xmlns:wp="http://schemas.openxmlformats.org/drawingml/2006/wordprocessingDrawing" xmlns:w10="urn:schemas-microsoft-com:office:word" xmlns:w="http://schemas.openxmlformats.org/wordprocessingml/2006/main" xmlns:w14="http://schemas.microsoft.com/office/word/2010/wordml" xmlns:w15="http://schemas.microsoft.com/office/word/2012/wordml" xmlns:w16cex="http://schemas.microsoft.com/office/word/2018/wordml/cex" xmlns:w16cid="http://schemas.microsoft.com/office/word/2016/wordml/cid" xmlns:w16="http://schemas.microsoft.com/office/word/2018/wordml" xmlns:w16se="http://schemas.microsoft.com/office/word/2015/wordml/symex" xmlns:wpg="http://schemas.microsoft.com/office/word/2010/wordprocessingGroup" xmlns:wpi="http://schemas.microsoft.com/office/word/2010/wordprocessingInk" xmlns:wne="http://schemas.microsoft.com/office/word/2006/wordml" xmlns:wps="http://schemas.microsoft.com/office/word/2010/wordprocessingShape" mc:Ignorable="w14 w15 w16se w16cid w16 w16cex wp14">
+<w:footnotes xmlns:wpc="http://schemas.microsoft.com/office/word/2010/wordprocessingCanvas" xmlns:cx="http://schemas.microsoft.com/office/drawing/2014/chartex" xmlns:cx1="http://schemas.microsoft.com/office/drawing/2015/9/8/chartex" xmlns:cx2="http://schemas.microsoft.com/office/drawing/2015/10/21/chartex" xmlns:cx3="http://schemas.microsoft.com/office/drawing/2016/5/9/chartex" xmlns:cx4="http://schemas.microsoft.com/office/drawing/2016/5/10/chartex" xmlns:cx5="http://schemas.microsoft.com/office/drawing/2016/5/11/chartex" xmlns:cx6="http://schemas.microsoft.com/office/drawing/2016/5/12/chartex" xmlns:cx7="http://schemas.microsoft.com/office/drawing/2016/5/13/chartex" xmlns:cx8="http://schemas.microsoft.com/office/drawing/2016/5/14/chartex" xmlns:mc="http://schemas.openxmlformats.org/markup-compatibility/2006" xmlns:aink="http://schemas.microsoft.com/office/drawing/2016/ink" xmlns:am3d="http://schemas.microsoft.com/office/drawing/2017/model3d" xmlns:o="urn:schemas-microsoft-com:office:office" xmlns:r="http://schemas.openxmlformats.org/officeDocument/2006/relationships" xmlns:m="http://schemas.openxmlformats.org/officeDocument/2006/math" xmlns:v="urn:schemas-microsoft-com:vml" xmlns:wp14="http://schemas.microsoft.com/office/word/2010/wordprocessingDrawing" xmlns:wp="http://schemas.openxmlformats.org/drawingml/2006/wordprocessingDrawing" xmlns:w10="urn:schemas-microsoft-com:office:word" xmlns:w="http://schemas.openxmlformats.org/wordprocessingml/2006/main" xmlns:w14="http://schemas.microsoft.com/office/word/2010/wordml" xmlns:w15="http://schemas.microsoft.com/office/word/2012/wordml" xmlns:w16cex="http://schemas.microsoft.com/office/word/2018/wordml/cex" xmlns:w16cid="http://schemas.microsoft.com/office/word/2016/wordml/cid" xmlns:w16="http://schemas.microsoft.com/office/word/2018/wordml" xmlns:w16sdtdh="http://schemas.microsoft.com/office/word/2020/wordml/sdtdatahash" xmlns:w16se="http://schemas.microsoft.com/office/word/2015/wordml/symex" xmlns:wpg="http://schemas.microsoft.com/office/word/2010/wordprocessingGroup" xmlns:wpi="http://schemas.microsoft.com/office/word/2010/wordprocessingInk" xmlns:wne="http://schemas.microsoft.com/office/word/2006/wordml" xmlns:wps="http://schemas.microsoft.com/office/word/2010/wordprocessingShape" mc:Ignorable="w14 w15 w16se w16cid w16 w16cex w16sdtdh wp14">
   <w:footnote w:type="separator" w:id="-1">
     <w:p>
       <w:pPr>
@@ -4203,10 +4226,10 @@
 </file>
 
 <file path=word/header1.xml><?xml version="1.0" encoding="utf-8"?>
-<w:hdr xmlns:wpc="http://schemas.microsoft.com/office/word/2010/wordprocessingCanvas" xmlns:cx="http://schemas.microsoft.com/office/drawing/2014/chartex" xmlns:cx1="http://schemas.microsoft.com/office/drawing/2015/9/8/chartex" xmlns:cx2="http://schemas.microsoft.com/office/drawing/2015/10/21/chartex" xmlns:cx3="http://schemas.microsoft.com/office/drawing/2016/5/9/chartex" xmlns:cx4="http://schemas.microsoft.com/office/drawing/2016/5/10/chartex" xmlns:cx5="http://schemas.microsoft.com/office/drawing/2016/5/11/chartex" xmlns:cx6="http://schemas.microsoft.com/office/drawing/2016/5/12/chartex" xmlns:cx7="http://schemas.microsoft.com/office/drawing/2016/5/13/chartex" xmlns:cx8="http://schemas.microsoft.com/office/drawing/2016/5/14/chartex" xmlns:mc="http://schemas.openxmlformats.org/markup-compatibility/2006" xmlns:aink="http://schemas.microsoft.com/office/drawing/2016/ink" xmlns:am3d="http://schemas.microsoft.com/office/drawing/2017/model3d" xmlns:o="urn:schemas-microsoft-com:office:office" xmlns:r="http://schemas.openxmlformats.org/officeDocument/2006/relationships" xmlns:m="http://schemas.openxmlformats.org/officeDocument/2006/math" xmlns:v="urn:schemas-microsoft-com:vml" xmlns:wp14="http://schemas.microsoft.com/office/word/2010/wordprocessingDrawing" xmlns:wp="http://schemas.openxmlformats.org/drawingml/2006/wordprocessingDrawing" xmlns:w10="urn:schemas-microsoft-com:office:word" xmlns:w="http://schemas.openxmlformats.org/wordprocessingml/2006/main" xmlns:w14="http://schemas.microsoft.com/office/word/2010/wordml" xmlns:w15="http://schemas.microsoft.com/office/word/2012/wordml" xmlns:w16cex="http://schemas.microsoft.com/office/word/2018/wordml/cex" xmlns:w16cid="http://schemas.microsoft.com/office/word/2016/wordml/cid" xmlns:w16="http://schemas.microsoft.com/office/word/2018/wordml" xmlns:w16se="http://schemas.microsoft.com/office/word/2015/wordml/symex" xmlns:wpg="http://schemas.microsoft.com/office/word/2010/wordprocessingGroup" xmlns:wpi="http://schemas.microsoft.com/office/word/2010/wordprocessingInk" xmlns:wne="http://schemas.microsoft.com/office/word/2006/wordml" xmlns:wps="http://schemas.microsoft.com/office/word/2010/wordprocessingShape" mc:Ignorable="w14 w15 w16se w16cid w16 w16cex wp14">
+<w:hdr xmlns:wpc="http://schemas.microsoft.com/office/word/2010/wordprocessingCanvas" xmlns:cx="http://schemas.microsoft.com/office/drawing/2014/chartex" xmlns:cx1="http://schemas.microsoft.com/office/drawing/2015/9/8/chartex" xmlns:cx2="http://schemas.microsoft.com/office/drawing/2015/10/21/chartex" xmlns:cx3="http://schemas.microsoft.com/office/drawing/2016/5/9/chartex" xmlns:cx4="http://schemas.microsoft.com/office/drawing/2016/5/10/chartex" xmlns:cx5="http://schemas.microsoft.com/office/drawing/2016/5/11/chartex" xmlns:cx6="http://schemas.microsoft.com/office/drawing/2016/5/12/chartex" xmlns:cx7="http://schemas.microsoft.com/office/drawing/2016/5/13/chartex" xmlns:cx8="http://schemas.microsoft.com/office/drawing/2016/5/14/chartex" xmlns:mc="http://schemas.openxmlformats.org/markup-compatibility/2006" xmlns:aink="http://schemas.microsoft.com/office/drawing/2016/ink" xmlns:am3d="http://schemas.microsoft.com/office/drawing/2017/model3d" xmlns:o="urn:schemas-microsoft-com:office:office" xmlns:r="http://schemas.openxmlformats.org/officeDocument/2006/relationships" xmlns:m="http://schemas.openxmlformats.org/officeDocument/2006/math" xmlns:v="urn:schemas-microsoft-com:vml" xmlns:wp14="http://schemas.microsoft.com/office/word/2010/wordprocessingDrawing" xmlns:wp="http://schemas.openxmlformats.org/drawingml/2006/wordprocessingDrawing" xmlns:w10="urn:schemas-microsoft-com:office:word" xmlns:w="http://schemas.openxmlformats.org/wordprocessingml/2006/main" xmlns:w14="http://schemas.microsoft.com/office/word/2010/wordml" xmlns:w15="http://schemas.microsoft.com/office/word/2012/wordml" xmlns:w16cex="http://schemas.microsoft.com/office/word/2018/wordml/cex" xmlns:w16cid="http://schemas.microsoft.com/office/word/2016/wordml/cid" xmlns:w16="http://schemas.microsoft.com/office/word/2018/wordml" xmlns:w16sdtdh="http://schemas.microsoft.com/office/word/2020/wordml/sdtdatahash" xmlns:w16se="http://schemas.microsoft.com/office/word/2015/wordml/symex" xmlns:wpg="http://schemas.microsoft.com/office/word/2010/wordprocessingGroup" xmlns:wpi="http://schemas.microsoft.com/office/word/2010/wordprocessingInk" xmlns:wne="http://schemas.microsoft.com/office/word/2006/wordml" xmlns:wps="http://schemas.microsoft.com/office/word/2010/wordprocessingShape" mc:Ignorable="w14 w15 w16se w16cid w16 w16cex w16sdtdh wp14">
   <w:p>
     <w:pPr>
-      <w:pStyle w:val="Header"/>
+      <w:pStyle w:val="a3"/>
       <w:ind w:hanging="1134"/>
     </w:pPr>
   </w:p>
@@ -4214,7 +4237,7 @@
 </file>
 
 <file path=word/numbering.xml><?xml version="1.0" encoding="utf-8"?>
-<w:numbering xmlns:wpc="http://schemas.microsoft.com/office/word/2010/wordprocessingCanvas" xmlns:cx="http://schemas.microsoft.com/office/drawing/2014/chartex" xmlns:cx1="http://schemas.microsoft.com/office/drawing/2015/9/8/chartex" xmlns:cx2="http://schemas.microsoft.com/office/drawing/2015/10/21/chartex" xmlns:cx3="http://schemas.microsoft.com/office/drawing/2016/5/9/chartex" xmlns:cx4="http://schemas.microsoft.com/office/drawing/2016/5/10/chartex" xmlns:cx5="http://schemas.microsoft.com/office/drawing/2016/5/11/chartex" xmlns:cx6="http://schemas.microsoft.com/office/drawing/2016/5/12/chartex" xmlns:cx7="http://schemas.microsoft.com/office/drawing/2016/5/13/chartex" xmlns:cx8="http://schemas.microsoft.com/office/drawing/2016/5/14/chartex" xmlns:mc="http://schemas.openxmlformats.org/markup-compatibility/2006" xmlns:aink="http://schemas.microsoft.com/office/drawing/2016/ink" xmlns:am3d="http://schemas.microsoft.com/office/drawing/2017/model3d" xmlns:o="urn:schemas-microsoft-com:office:office" xmlns:r="http://schemas.openxmlformats.org/officeDocument/2006/relationships" xmlns:m="http://schemas.openxmlformats.org/officeDocument/2006/math" xmlns:v="urn:schemas-microsoft-com:vml" xmlns:wp14="http://schemas.microsoft.com/office/word/2010/wordprocessingDrawing" xmlns:wp="http://schemas.openxmlformats.org/drawingml/2006/wordprocessingDrawing" xmlns:w10="urn:schemas-microsoft-com:office:word" xmlns:w="http://schemas.openxmlformats.org/wordprocessingml/2006/main" xmlns:w14="http://schemas.microsoft.com/office/word/2010/wordml" xmlns:w15="http://schemas.microsoft.com/office/word/2012/wordml" xmlns:w16cex="http://schemas.microsoft.com/office/word/2018/wordml/cex" xmlns:w16cid="http://schemas.microsoft.com/office/word/2016/wordml/cid" xmlns:w16="http://schemas.microsoft.com/office/word/2018/wordml" xmlns:w16se="http://schemas.microsoft.com/office/word/2015/wordml/symex" xmlns:wpg="http://schemas.microsoft.com/office/word/2010/wordprocessingGroup" xmlns:wpi="http://schemas.microsoft.com/office/word/2010/wordprocessingInk" xmlns:wne="http://schemas.microsoft.com/office/word/2006/wordml" xmlns:wps="http://schemas.microsoft.com/office/word/2010/wordprocessingShape" mc:Ignorable="w14 w15 w16se w16cid w16 w16cex wp14">
+<w:numbering xmlns:wpc="http://schemas.microsoft.com/office/word/2010/wordprocessingCanvas" xmlns:cx="http://schemas.microsoft.com/office/drawing/2014/chartex" xmlns:cx1="http://schemas.microsoft.com/office/drawing/2015/9/8/chartex" xmlns:cx2="http://schemas.microsoft.com/office/drawing/2015/10/21/chartex" xmlns:cx3="http://schemas.microsoft.com/office/drawing/2016/5/9/chartex" xmlns:cx4="http://schemas.microsoft.com/office/drawing/2016/5/10/chartex" xmlns:cx5="http://schemas.microsoft.com/office/drawing/2016/5/11/chartex" xmlns:cx6="http://schemas.microsoft.com/office/drawing/2016/5/12/chartex" xmlns:cx7="http://schemas.microsoft.com/office/drawing/2016/5/13/chartex" xmlns:cx8="http://schemas.microsoft.com/office/drawing/2016/5/14/chartex" xmlns:mc="http://schemas.openxmlformats.org/markup-compatibility/2006" xmlns:aink="http://schemas.microsoft.com/office/drawing/2016/ink" xmlns:am3d="http://schemas.microsoft.com/office/drawing/2017/model3d" xmlns:o="urn:schemas-microsoft-com:office:office" xmlns:r="http://schemas.openxmlformats.org/officeDocument/2006/relationships" xmlns:m="http://schemas.openxmlformats.org/officeDocument/2006/math" xmlns:v="urn:schemas-microsoft-com:vml" xmlns:wp14="http://schemas.microsoft.com/office/word/2010/wordprocessingDrawing" xmlns:wp="http://schemas.openxmlformats.org/drawingml/2006/wordprocessingDrawing" xmlns:w10="urn:schemas-microsoft-com:office:word" xmlns:w="http://schemas.openxmlformats.org/wordprocessingml/2006/main" xmlns:w14="http://schemas.microsoft.com/office/word/2010/wordml" xmlns:w15="http://schemas.microsoft.com/office/word/2012/wordml" xmlns:w16cex="http://schemas.microsoft.com/office/word/2018/wordml/cex" xmlns:w16cid="http://schemas.microsoft.com/office/word/2016/wordml/cid" xmlns:w16="http://schemas.microsoft.com/office/word/2018/wordml" xmlns:w16sdtdh="http://schemas.microsoft.com/office/word/2020/wordml/sdtdatahash" xmlns:w16se="http://schemas.microsoft.com/office/word/2015/wordml/symex" xmlns:wpg="http://schemas.microsoft.com/office/word/2010/wordprocessingGroup" xmlns:wpi="http://schemas.microsoft.com/office/word/2010/wordprocessingInk" xmlns:wne="http://schemas.microsoft.com/office/word/2006/wordml" xmlns:wps="http://schemas.microsoft.com/office/word/2010/wordprocessingShape" mc:Ignorable="w14 w15 w16se w16cid w16 w16cex w16sdtdh wp14">
   <w:abstractNum w:abstractNumId="0" w15:restartNumberingAfterBreak="0">
     <w:nsid w:val="04E60920"/>
     <w:multiLevelType w:val="hybridMultilevel"/>
@@ -4742,7 +4765,7 @@
     <w:lvl w:ilvl="0" w:tplc="A0E28166">
       <w:start w:val="1"/>
       <w:numFmt w:val="decimal"/>
-      <w:pStyle w:val="Heading2"/>
+      <w:pStyle w:val="2"/>
       <w:lvlText w:val="%1."/>
       <w:lvlJc w:val="left"/>
       <w:pPr>
@@ -8616,7 +8639,7 @@
 </file>
 
 <file path=word/styles.xml><?xml version="1.0" encoding="utf-8"?>
-<w:styles xmlns:mc="http://schemas.openxmlformats.org/markup-compatibility/2006" xmlns:r="http://schemas.openxmlformats.org/officeDocument/2006/relationships" xmlns:w="http://schemas.openxmlformats.org/wordprocessingml/2006/main" xmlns:w14="http://schemas.microsoft.com/office/word/2010/wordml" xmlns:w15="http://schemas.microsoft.com/office/word/2012/wordml" xmlns:w16cex="http://schemas.microsoft.com/office/word/2018/wordml/cex" xmlns:w16cid="http://schemas.microsoft.com/office/word/2016/wordml/cid" xmlns:w16="http://schemas.microsoft.com/office/word/2018/wordml" xmlns:w16se="http://schemas.microsoft.com/office/word/2015/wordml/symex" mc:Ignorable="w14 w15 w16se w16cid w16 w16cex">
+<w:styles xmlns:mc="http://schemas.openxmlformats.org/markup-compatibility/2006" xmlns:r="http://schemas.openxmlformats.org/officeDocument/2006/relationships" xmlns:w="http://schemas.openxmlformats.org/wordprocessingml/2006/main" xmlns:w14="http://schemas.microsoft.com/office/word/2010/wordml" xmlns:w15="http://schemas.microsoft.com/office/word/2012/wordml" xmlns:w16cex="http://schemas.microsoft.com/office/word/2018/wordml/cex" xmlns:w16cid="http://schemas.microsoft.com/office/word/2016/wordml/cid" xmlns:w16="http://schemas.microsoft.com/office/word/2018/wordml" xmlns:w16sdtdh="http://schemas.microsoft.com/office/word/2020/wordml/sdtdatahash" xmlns:w16se="http://schemas.microsoft.com/office/word/2015/wordml/symex" mc:Ignorable="w14 w15 w16se w16cid w16 w16cex w16sdtdh">
   <w:docDefaults>
     <w:rPrDefault>
       <w:rPr>
@@ -9010,7 +9033,7 @@
     <w:lsdException w:name="Unresolved Mention" w:semiHidden="1" w:unhideWhenUsed="1"/>
     <w:lsdException w:name="Smart Link" w:semiHidden="1" w:unhideWhenUsed="1"/>
   </w:latentStyles>
-  <w:style w:type="paragraph" w:default="1" w:styleId="Normal">
+  <w:style w:type="paragraph" w:default="1" w:styleId="a">
     <w:name w:val="Normal"/>
     <w:qFormat/>
     <w:rsid w:val="001877C8"/>
@@ -9021,11 +9044,11 @@
       <w:sz w:val="24"/>
     </w:rPr>
   </w:style>
-  <w:style w:type="paragraph" w:styleId="Heading1">
+  <w:style w:type="paragraph" w:styleId="1">
     <w:name w:val="heading 1"/>
-    <w:basedOn w:val="Normal"/>
-    <w:next w:val="Normal"/>
-    <w:link w:val="Heading1Char"/>
+    <w:basedOn w:val="a"/>
+    <w:next w:val="a"/>
+    <w:link w:val="10"/>
     <w:uiPriority w:val="9"/>
     <w:qFormat/>
     <w:rsid w:val="009254B7"/>
@@ -9043,11 +9066,11 @@
       <w:szCs w:val="32"/>
     </w:rPr>
   </w:style>
-  <w:style w:type="paragraph" w:styleId="Heading2">
+  <w:style w:type="paragraph" w:styleId="2">
     <w:name w:val="heading 2"/>
-    <w:basedOn w:val="Normal"/>
-    <w:next w:val="Normal"/>
-    <w:link w:val="Heading2Char"/>
+    <w:basedOn w:val="a"/>
+    <w:next w:val="a"/>
+    <w:link w:val="20"/>
     <w:uiPriority w:val="9"/>
     <w:qFormat/>
     <w:rsid w:val="006E55B4"/>
@@ -9069,11 +9092,11 @@
       <w:szCs w:val="36"/>
     </w:rPr>
   </w:style>
-  <w:style w:type="paragraph" w:styleId="Heading3">
+  <w:style w:type="paragraph" w:styleId="3">
     <w:name w:val="heading 3"/>
-    <w:basedOn w:val="Normal"/>
-    <w:next w:val="Normal"/>
-    <w:link w:val="Heading3Char"/>
+    <w:basedOn w:val="a"/>
+    <w:next w:val="a"/>
+    <w:link w:val="30"/>
     <w:uiPriority w:val="9"/>
     <w:unhideWhenUsed/>
     <w:qFormat/>
@@ -9092,11 +9115,11 @@
       <w:szCs w:val="32"/>
     </w:rPr>
   </w:style>
-  <w:style w:type="paragraph" w:styleId="Heading4">
+  <w:style w:type="paragraph" w:styleId="4">
     <w:name w:val="heading 4"/>
-    <w:basedOn w:val="Normal"/>
-    <w:next w:val="Normal"/>
-    <w:link w:val="Heading4Char"/>
+    <w:basedOn w:val="a"/>
+    <w:next w:val="a"/>
+    <w:link w:val="40"/>
     <w:uiPriority w:val="9"/>
     <w:unhideWhenUsed/>
     <w:qFormat/>
@@ -9115,11 +9138,11 @@
       <w:sz w:val="28"/>
     </w:rPr>
   </w:style>
-  <w:style w:type="paragraph" w:styleId="Heading5">
+  <w:style w:type="paragraph" w:styleId="5">
     <w:name w:val="heading 5"/>
-    <w:basedOn w:val="Normal"/>
-    <w:next w:val="Normal"/>
-    <w:link w:val="Heading5Char"/>
+    <w:basedOn w:val="a"/>
+    <w:next w:val="a"/>
+    <w:link w:val="50"/>
     <w:uiPriority w:val="9"/>
     <w:semiHidden/>
     <w:unhideWhenUsed/>
@@ -9137,13 +9160,13 @@
       <w:color w:val="B2500E"/>
     </w:rPr>
   </w:style>
-  <w:style w:type="character" w:default="1" w:styleId="DefaultParagraphFont">
+  <w:style w:type="character" w:default="1" w:styleId="a0">
     <w:name w:val="Default Paragraph Font"/>
     <w:uiPriority w:val="1"/>
     <w:semiHidden/>
     <w:unhideWhenUsed/>
   </w:style>
-  <w:style w:type="table" w:default="1" w:styleId="TableNormal">
+  <w:style w:type="table" w:default="1" w:styleId="a1">
     <w:name w:val="Normal Table"/>
     <w:uiPriority w:val="99"/>
     <w:semiHidden/>
@@ -9158,16 +9181,16 @@
       </w:tblCellMar>
     </w:tblPr>
   </w:style>
-  <w:style w:type="numbering" w:default="1" w:styleId="NoList">
+  <w:style w:type="numbering" w:default="1" w:styleId="a2">
     <w:name w:val="No List"/>
     <w:uiPriority w:val="99"/>
     <w:semiHidden/>
     <w:unhideWhenUsed/>
   </w:style>
-  <w:style w:type="paragraph" w:styleId="Header">
+  <w:style w:type="paragraph" w:styleId="a3">
     <w:name w:val="header"/>
-    <w:basedOn w:val="Normal"/>
-    <w:link w:val="HeaderChar"/>
+    <w:basedOn w:val="a"/>
+    <w:link w:val="a4"/>
     <w:uiPriority w:val="99"/>
     <w:unhideWhenUsed/>
     <w:rsid w:val="008068A2"/>
@@ -9179,17 +9202,17 @@
       <w:spacing w:after="0" w:line="240" w:lineRule="auto"/>
     </w:pPr>
   </w:style>
-  <w:style w:type="character" w:customStyle="1" w:styleId="HeaderChar">
-    <w:name w:val="Header Char"/>
-    <w:basedOn w:val="DefaultParagraphFont"/>
-    <w:link w:val="Header"/>
+  <w:style w:type="character" w:customStyle="1" w:styleId="a4">
+    <w:name w:val="Горен колонтитул Знак"/>
+    <w:basedOn w:val="a0"/>
+    <w:link w:val="a3"/>
     <w:uiPriority w:val="99"/>
     <w:rsid w:val="008068A2"/>
   </w:style>
-  <w:style w:type="paragraph" w:styleId="Footer">
+  <w:style w:type="paragraph" w:styleId="a5">
     <w:name w:val="footer"/>
-    <w:basedOn w:val="Normal"/>
-    <w:link w:val="FooterChar"/>
+    <w:basedOn w:val="a"/>
+    <w:link w:val="a6"/>
     <w:uiPriority w:val="99"/>
     <w:unhideWhenUsed/>
     <w:rsid w:val="008068A2"/>
@@ -9201,17 +9224,17 @@
       <w:spacing w:after="0" w:line="240" w:lineRule="auto"/>
     </w:pPr>
   </w:style>
-  <w:style w:type="character" w:customStyle="1" w:styleId="FooterChar">
-    <w:name w:val="Footer Char"/>
-    <w:basedOn w:val="DefaultParagraphFont"/>
-    <w:link w:val="Footer"/>
+  <w:style w:type="character" w:customStyle="1" w:styleId="a6">
+    <w:name w:val="Долен колонтитул Знак"/>
+    <w:basedOn w:val="a0"/>
+    <w:link w:val="a5"/>
     <w:uiPriority w:val="99"/>
     <w:rsid w:val="008068A2"/>
   </w:style>
-  <w:style w:type="paragraph" w:styleId="BalloonText">
+  <w:style w:type="paragraph" w:styleId="a7">
     <w:name w:val="Balloon Text"/>
-    <w:basedOn w:val="Normal"/>
-    <w:link w:val="BalloonTextChar"/>
+    <w:basedOn w:val="a"/>
+    <w:link w:val="a8"/>
     <w:uiPriority w:val="99"/>
     <w:semiHidden/>
     <w:unhideWhenUsed/>
@@ -9225,10 +9248,10 @@
       <w:szCs w:val="16"/>
     </w:rPr>
   </w:style>
-  <w:style w:type="character" w:customStyle="1" w:styleId="BalloonTextChar">
-    <w:name w:val="Balloon Text Char"/>
-    <w:basedOn w:val="DefaultParagraphFont"/>
-    <w:link w:val="BalloonText"/>
+  <w:style w:type="character" w:customStyle="1" w:styleId="a8">
+    <w:name w:val="Изнесен текст Знак"/>
+    <w:basedOn w:val="a0"/>
+    <w:link w:val="a7"/>
     <w:uiPriority w:val="99"/>
     <w:semiHidden/>
     <w:rsid w:val="00564D7B"/>
@@ -9238,9 +9261,9 @@
       <w:szCs w:val="16"/>
     </w:rPr>
   </w:style>
-  <w:style w:type="character" w:styleId="Hyperlink">
+  <w:style w:type="character" w:styleId="a9">
     <w:name w:val="Hyperlink"/>
-    <w:basedOn w:val="DefaultParagraphFont"/>
+    <w:basedOn w:val="a0"/>
     <w:uiPriority w:val="99"/>
     <w:unhideWhenUsed/>
     <w:rsid w:val="0079324A"/>
@@ -9249,10 +9272,10 @@
       <w:u w:val="single"/>
     </w:rPr>
   </w:style>
-  <w:style w:type="character" w:customStyle="1" w:styleId="Heading1Char">
-    <w:name w:val="Heading 1 Char"/>
-    <w:basedOn w:val="DefaultParagraphFont"/>
-    <w:link w:val="Heading1"/>
+  <w:style w:type="character" w:customStyle="1" w:styleId="10">
+    <w:name w:val="Заглавие 1 Знак"/>
+    <w:basedOn w:val="a0"/>
+    <w:link w:val="1"/>
     <w:uiPriority w:val="9"/>
     <w:rsid w:val="009254B7"/>
     <w:rPr>
@@ -9263,10 +9286,10 @@
       <w:szCs w:val="32"/>
     </w:rPr>
   </w:style>
-  <w:style w:type="character" w:customStyle="1" w:styleId="Heading2Char">
-    <w:name w:val="Heading 2 Char"/>
-    <w:basedOn w:val="DefaultParagraphFont"/>
-    <w:link w:val="Heading2"/>
+  <w:style w:type="character" w:customStyle="1" w:styleId="20">
+    <w:name w:val="Заглавие 2 Знак"/>
+    <w:basedOn w:val="a0"/>
+    <w:link w:val="2"/>
     <w:uiPriority w:val="9"/>
     <w:rsid w:val="006E55B4"/>
     <w:rPr>
@@ -9278,9 +9301,9 @@
       <w:szCs w:val="36"/>
     </w:rPr>
   </w:style>
-  <w:style w:type="paragraph" w:styleId="NormalWeb">
+  <w:style w:type="paragraph" w:styleId="aa">
     <w:name w:val="Normal (Web)"/>
-    <w:basedOn w:val="Normal"/>
+    <w:basedOn w:val="a"/>
     <w:uiPriority w:val="99"/>
     <w:semiHidden/>
     <w:unhideWhenUsed/>
@@ -9293,9 +9316,9 @@
       <w:szCs w:val="24"/>
     </w:rPr>
   </w:style>
-  <w:style w:type="character" w:styleId="Strong">
+  <w:style w:type="character" w:styleId="ab">
     <w:name w:val="Strong"/>
-    <w:basedOn w:val="DefaultParagraphFont"/>
+    <w:basedOn w:val="a0"/>
     <w:uiPriority w:val="22"/>
     <w:qFormat/>
     <w:rsid w:val="00524789"/>
@@ -9304,10 +9327,10 @@
       <w:bCs/>
     </w:rPr>
   </w:style>
-  <w:style w:type="character" w:customStyle="1" w:styleId="Heading3Char">
-    <w:name w:val="Heading 3 Char"/>
-    <w:basedOn w:val="DefaultParagraphFont"/>
-    <w:link w:val="Heading3"/>
+  <w:style w:type="character" w:customStyle="1" w:styleId="30">
+    <w:name w:val="Заглавие 3 Знак"/>
+    <w:basedOn w:val="a0"/>
+    <w:link w:val="3"/>
     <w:uiPriority w:val="9"/>
     <w:rsid w:val="008C5930"/>
     <w:rPr>
@@ -9318,10 +9341,10 @@
       <w:szCs w:val="32"/>
     </w:rPr>
   </w:style>
-  <w:style w:type="character" w:customStyle="1" w:styleId="Heading4Char">
-    <w:name w:val="Heading 4 Char"/>
-    <w:basedOn w:val="DefaultParagraphFont"/>
-    <w:link w:val="Heading4"/>
+  <w:style w:type="character" w:customStyle="1" w:styleId="40">
+    <w:name w:val="Заглавие 4 Знак"/>
+    <w:basedOn w:val="a0"/>
+    <w:link w:val="4"/>
     <w:uiPriority w:val="9"/>
     <w:rsid w:val="008C5930"/>
     <w:rPr>
@@ -9332,10 +9355,10 @@
       <w:sz w:val="28"/>
     </w:rPr>
   </w:style>
-  <w:style w:type="paragraph" w:styleId="ListParagraph">
+  <w:style w:type="paragraph" w:styleId="ac">
     <w:name w:val="List Paragraph"/>
-    <w:basedOn w:val="Normal"/>
-    <w:link w:val="ListParagraphChar"/>
+    <w:basedOn w:val="a"/>
+    <w:link w:val="ad"/>
     <w:uiPriority w:val="34"/>
     <w:qFormat/>
     <w:rsid w:val="008617B5"/>
@@ -9344,9 +9367,9 @@
       <w:contextualSpacing/>
     </w:pPr>
   </w:style>
-  <w:style w:type="character" w:styleId="FollowedHyperlink">
+  <w:style w:type="character" w:styleId="ae">
     <w:name w:val="FollowedHyperlink"/>
-    <w:basedOn w:val="DefaultParagraphFont"/>
+    <w:basedOn w:val="a0"/>
     <w:uiPriority w:val="99"/>
     <w:semiHidden/>
     <w:unhideWhenUsed/>
@@ -9356,10 +9379,10 @@
       <w:u w:val="single"/>
     </w:rPr>
   </w:style>
-  <w:style w:type="character" w:customStyle="1" w:styleId="Heading5Char">
-    <w:name w:val="Heading 5 Char"/>
-    <w:basedOn w:val="DefaultParagraphFont"/>
-    <w:link w:val="Heading5"/>
+  <w:style w:type="character" w:customStyle="1" w:styleId="50">
+    <w:name w:val="Заглавие 5 Знак"/>
+    <w:basedOn w:val="a0"/>
+    <w:link w:val="5"/>
     <w:uiPriority w:val="9"/>
     <w:semiHidden/>
     <w:rsid w:val="008C5930"/>
@@ -9371,7 +9394,7 @@
   </w:style>
   <w:style w:type="paragraph" w:customStyle="1" w:styleId="Code">
     <w:name w:val="Code"/>
-    <w:basedOn w:val="Normal"/>
+    <w:basedOn w:val="a"/>
     <w:link w:val="CodeChar"/>
     <w:qFormat/>
     <w:rsid w:val="008063E1"/>
@@ -9383,7 +9406,7 @@
   </w:style>
   <w:style w:type="character" w:customStyle="1" w:styleId="CodeChar">
     <w:name w:val="Code Char"/>
-    <w:basedOn w:val="DefaultParagraphFont"/>
+    <w:basedOn w:val="a0"/>
     <w:link w:val="Code"/>
     <w:qFormat/>
     <w:rsid w:val="008063E1"/>
@@ -9393,9 +9416,9 @@
       <w:noProof/>
     </w:rPr>
   </w:style>
-  <w:style w:type="table" w:styleId="TableGrid">
+  <w:style w:type="table" w:styleId="af">
     <w:name w:val="Table Grid"/>
-    <w:basedOn w:val="TableNormal"/>
+    <w:basedOn w:val="a1"/>
     <w:uiPriority w:val="59"/>
     <w:rsid w:val="00763912"/>
     <w:pPr>
@@ -9414,12 +9437,12 @@
   </w:style>
   <w:style w:type="character" w:customStyle="1" w:styleId="tgc">
     <w:name w:val="_tgc"/>
-    <w:basedOn w:val="DefaultParagraphFont"/>
+    <w:basedOn w:val="a0"/>
     <w:rsid w:val="00D8395C"/>
   </w:style>
   <w:style w:type="paragraph" w:customStyle="1" w:styleId="Index">
     <w:name w:val="Index"/>
-    <w:basedOn w:val="Normal"/>
+    <w:basedOn w:val="a"/>
     <w:qFormat/>
     <w:rsid w:val="005054C7"/>
     <w:pPr>
@@ -9430,17 +9453,17 @@
       <w:rFonts w:cs="FreeSans"/>
     </w:rPr>
   </w:style>
-  <w:style w:type="character" w:customStyle="1" w:styleId="ListParagraphChar">
-    <w:name w:val="List Paragraph Char"/>
-    <w:basedOn w:val="DefaultParagraphFont"/>
-    <w:link w:val="ListParagraph"/>
+  <w:style w:type="character" w:customStyle="1" w:styleId="ad">
+    <w:name w:val="Списък на абзаци Знак"/>
+    <w:basedOn w:val="a0"/>
+    <w:link w:val="ac"/>
     <w:uiPriority w:val="34"/>
     <w:qFormat/>
     <w:rsid w:val="005054C7"/>
   </w:style>
   <w:style w:type="character" w:customStyle="1" w:styleId="InternetLink">
     <w:name w:val="Internet Link"/>
-    <w:basedOn w:val="DefaultParagraphFont"/>
+    <w:basedOn w:val="a0"/>
     <w:uiPriority w:val="99"/>
     <w:unhideWhenUsed/>
     <w:rsid w:val="005054C7"/>
@@ -9451,7 +9474,7 @@
   </w:style>
   <w:style w:type="character" w:customStyle="1" w:styleId="UnresolvedMention1">
     <w:name w:val="Unresolved Mention1"/>
-    <w:basedOn w:val="DefaultParagraphFont"/>
+    <w:basedOn w:val="a0"/>
     <w:uiPriority w:val="99"/>
     <w:semiHidden/>
     <w:unhideWhenUsed/>
@@ -9461,10 +9484,10 @@
       <w:shd w:val="clear" w:color="auto" w:fill="E1DFDD"/>
     </w:rPr>
   </w:style>
-  <w:style w:type="paragraph" w:styleId="HTMLPreformatted">
+  <w:style w:type="paragraph" w:styleId="HTML">
     <w:name w:val="HTML Preformatted"/>
-    <w:basedOn w:val="Normal"/>
-    <w:link w:val="HTMLPreformattedChar"/>
+    <w:basedOn w:val="a"/>
+    <w:link w:val="HTML0"/>
     <w:uiPriority w:val="99"/>
     <w:unhideWhenUsed/>
     <w:rsid w:val="00C50343"/>
@@ -9495,10 +9518,10 @@
       <w:szCs w:val="20"/>
     </w:rPr>
   </w:style>
-  <w:style w:type="character" w:customStyle="1" w:styleId="HTMLPreformattedChar">
-    <w:name w:val="HTML Preformatted Char"/>
-    <w:basedOn w:val="DefaultParagraphFont"/>
-    <w:link w:val="HTMLPreformatted"/>
+  <w:style w:type="character" w:customStyle="1" w:styleId="HTML0">
+    <w:name w:val="HTML стандартен Знак"/>
+    <w:basedOn w:val="a0"/>
+    <w:link w:val="HTML"/>
     <w:uiPriority w:val="99"/>
     <w:rsid w:val="00C50343"/>
     <w:rPr>
